--- a/UT_CRM_ВыгрузкаНоменклатурыВМаркетплейсы.docx
+++ b/UT_CRM_ВыгрузкаНоменклатурыВМаркетплейсы.docx
@@ -4,11 +4,9 @@
   <w:body>
     <w:p/>
     <w:p>
-      <w:proofErr w:type="spellStart"/>
       <w:r>
         <w:t>UT_CRM_ВыгрузкаНоменклатурыВМаркетплейсы</w:t>
       </w:r>
-      <w:proofErr w:type="spellEnd"/>
     </w:p>
     <w:p/>
     <w:p>
@@ -20,6 +18,283 @@
       </w:r>
     </w:p>
     <w:p/>
+    <w:p>
+      <w:r>
+        <w:t>Реализация в виде внешней обработки</w:t>
+      </w:r>
+    </w:p>
+    <w:p>
+      <w:r>
+        <w:t>Обработка может быть подключена к Дополнительным обработкам</w:t>
+      </w:r>
+    </w:p>
+    <w:p>
+      <w:pPr>
+        <w:pStyle w:val="1"/>
+      </w:pPr>
+      <w:r>
+        <w:t xml:space="preserve">Точка входа </w:t>
+      </w:r>
+    </w:p>
+    <w:p>
+      <w:r>
+        <w:t xml:space="preserve">– модуль объекта, метод </w:t>
+      </w:r>
+    </w:p>
+    <w:p>
+      <w:pPr>
+        <w:rPr>
+          <w:b/>
+          <w:bCs/>
+        </w:rPr>
+      </w:pPr>
+      <w:r>
+        <w:rPr>
+          <w:b/>
+          <w:bCs/>
+        </w:rPr>
+        <w:t xml:space="preserve">          </w:t>
+      </w:r>
+      <w:r>
+        <w:rPr>
+          <w:b/>
+          <w:bCs/>
+        </w:rPr>
+        <w:t>ВыполнитьЭкспорт</w:t>
+      </w:r>
+      <w:r>
+        <w:rPr>
+          <w:b/>
+          <w:bCs/>
+        </w:rPr>
+        <w:t>()</w:t>
+      </w:r>
+    </w:p>
+    <w:p>
+      <w:r>
+        <w:t>Формирует доступные остатки в регистре сведений «</w:t>
+      </w:r>
+      <w:r>
+        <w:t>мм_СрезОстатковДляВыгрузки</w:t>
+      </w:r>
+      <w:r>
+        <w:t>»</w:t>
+      </w:r>
+    </w:p>
+    <w:p>
+      <w:r>
+        <w:t>Позиции, подлежащие выгрузке на сайт, отмечаются флагом «Выгружать» (реквизит регистра).</w:t>
+      </w:r>
+    </w:p>
+    <w:p/>
+    <w:p>
+      <w:r>
+        <w:t xml:space="preserve">– модуль объекта, метод </w:t>
+      </w:r>
+    </w:p>
+    <w:p>
+      <w:pPr>
+        <w:rPr>
+          <w:b/>
+          <w:bCs/>
+        </w:rPr>
+      </w:pPr>
+      <w:r>
+        <w:rPr>
+          <w:b/>
+          <w:bCs/>
+        </w:rPr>
+        <w:t xml:space="preserve">          </w:t>
+      </w:r>
+      <w:r>
+        <w:rPr>
+          <w:b/>
+          <w:bCs/>
+        </w:rPr>
+        <w:t>ВыгрузитьВМаркетплейсы</w:t>
+      </w:r>
+      <w:r>
+        <w:rPr>
+          <w:b/>
+          <w:bCs/>
+        </w:rPr>
+        <w:t>()</w:t>
+      </w:r>
+    </w:p>
+    <w:p>
+      <w:r>
+        <w:t xml:space="preserve">Выбирает из </w:t>
+      </w:r>
+      <w:r>
+        <w:t>регистр</w:t>
+      </w:r>
+      <w:r>
+        <w:t>а</w:t>
+      </w:r>
+      <w:r>
+        <w:t xml:space="preserve"> сведений «</w:t>
+      </w:r>
+      <w:r>
+        <w:t>мм_СрезОстатковДляВыгрузки</w:t>
+      </w:r>
+      <w:r>
+        <w:t>»</w:t>
+      </w:r>
+      <w:r>
+        <w:t xml:space="preserve"> строки, где реквизит «Выгружать» = Истина и отправляет данные на сайт.</w:t>
+      </w:r>
+    </w:p>
+    <w:p/>
+    <w:p/>
+    <w:p/>
+    <w:p>
+      <w:r>
+        <w:t>Форма</w:t>
+      </w:r>
+    </w:p>
+    <w:p>
+      <w:r>
+        <w:drawing>
+          <wp:inline distT="0" distB="0" distL="0" distR="0" wp14:anchorId="6EA31482" wp14:editId="0156BEAF">
+            <wp:extent cx="2324219" cy="1314518"/>
+            <wp:effectExtent l="0" t="0" r="0" b="0"/>
+            <wp:docPr id="1310055775" name="Рисунок 1"/>
+            <wp:cNvGraphicFramePr>
+              <a:graphicFrameLocks xmlns:a="http://schemas.openxmlformats.org/drawingml/2006/main" noChangeAspect="1"/>
+            </wp:cNvGraphicFramePr>
+            <a:graphic xmlns:a="http://schemas.openxmlformats.org/drawingml/2006/main">
+              <a:graphicData uri="http://schemas.openxmlformats.org/drawingml/2006/picture">
+                <pic:pic xmlns:pic="http://schemas.openxmlformats.org/drawingml/2006/picture">
+                  <pic:nvPicPr>
+                    <pic:cNvPr id="1310055775" name=""/>
+                    <pic:cNvPicPr/>
+                  </pic:nvPicPr>
+                  <pic:blipFill>
+                    <a:blip r:embed="rId4"/>
+                    <a:stretch>
+                      <a:fillRect/>
+                    </a:stretch>
+                  </pic:blipFill>
+                  <pic:spPr>
+                    <a:xfrm>
+                      <a:off x="0" y="0"/>
+                      <a:ext cx="2324219" cy="1314518"/>
+                    </a:xfrm>
+                    <a:prstGeom prst="rect">
+                      <a:avLst/>
+                    </a:prstGeom>
+                  </pic:spPr>
+                </pic:pic>
+              </a:graphicData>
+            </a:graphic>
+          </wp:inline>
+        </w:drawing>
+      </w:r>
+    </w:p>
+    <w:p/>
+    <w:p>
+      <w:r>
+        <w:t>Кнопка «Выгрузить свободные остатки» вызывает вышеуказанный метод из модуля объекта</w:t>
+      </w:r>
+      <w:r>
+        <w:t xml:space="preserve"> – готовит данные для выгрузки.</w:t>
+      </w:r>
+    </w:p>
+    <w:p>
+      <w:r>
+        <w:t xml:space="preserve">Кнопка «Выгрузить </w:t>
+      </w:r>
+      <w:r>
+        <w:t>в маркетплейсы</w:t>
+      </w:r>
+      <w:r>
+        <w:t>»</w:t>
+      </w:r>
+      <w:r>
+        <w:t xml:space="preserve"> - вызывает метод, фактически отправляющий данные на сайт</w:t>
+      </w:r>
+    </w:p>
+    <w:p/>
+    <w:p/>
+    <w:p>
+      <w:pPr>
+        <w:pStyle w:val="1"/>
+      </w:pPr>
+      <w:r>
+        <w:t>М</w:t>
+      </w:r>
+      <w:r>
+        <w:t xml:space="preserve">етод </w:t>
+      </w:r>
+      <w:r>
+        <w:t>ВыполнитьЭкспорт()</w:t>
+      </w:r>
+    </w:p>
+    <w:p/>
+    <w:p>
+      <w:r>
+        <w:t>В цикле по маркетплейсам</w:t>
+      </w:r>
+    </w:p>
+    <w:p>
+      <w:r>
+        <w:t>Проверяет, есть ли данные на Текущую дату</w:t>
+      </w:r>
+    </w:p>
+    <w:p>
+      <w:r>
+        <w:t>Если нет – создает первичную выгрузку – записывает в РС все позиции и включает флаг «Выгружать».</w:t>
+      </w:r>
+    </w:p>
+    <w:p>
+      <w:r>
+        <w:t>(аналогично, если добавился новый маркетплейс, это событие даже обрабатывать специально не надо)</w:t>
+      </w:r>
+    </w:p>
+    <w:p>
+      <w:r>
+        <w:t>Если данные есть – выполняет запрос по свободным остаткам и делает джойн регистра</w:t>
+      </w:r>
+      <w:r>
+        <w:t xml:space="preserve"> сведений, чтобы затем в коде определить необходимость выгрузки позиции.</w:t>
+      </w:r>
+    </w:p>
+    <w:p/>
+    <w:p/>
+    <w:p/>
+    <w:p>
+      <w:pPr>
+        <w:pStyle w:val="1"/>
+      </w:pPr>
+      <w:r>
+        <w:t xml:space="preserve">Метод </w:t>
+      </w:r>
+      <w:r>
+        <w:t>ВыгрузитьВМаркетплейсы</w:t>
+      </w:r>
+      <w:r>
+        <w:t xml:space="preserve"> </w:t>
+      </w:r>
+      <w:r>
+        <w:t>()</w:t>
+      </w:r>
+    </w:p>
+    <w:p/>
+    <w:p>
+      <w:r>
+        <w:t xml:space="preserve">Просто выбирает записи из РС, отмеченные флагом «Выгружать» </w:t>
+      </w:r>
+    </w:p>
+    <w:p>
+      <w:r>
+        <w:t>И в цикле по выборке вызывает метод отправки</w:t>
+      </w:r>
+    </w:p>
+    <w:p>
+      <w:r>
+        <w:t>При этом все обернуто циклом по маркетплейсам</w:t>
+      </w:r>
+    </w:p>
     <w:p/>
     <w:p>
       <w:r>
@@ -461,6 +736,28 @@
       <w:szCs w:val="32"/>
     </w:rPr>
   </w:style>
+  <w:style w:type="paragraph" w:styleId="2">
+    <w:name w:val="heading 2"/>
+    <w:basedOn w:val="a"/>
+    <w:next w:val="a"/>
+    <w:link w:val="20"/>
+    <w:uiPriority w:val="9"/>
+    <w:unhideWhenUsed/>
+    <w:qFormat/>
+    <w:rsid w:val="007057E9"/>
+    <w:pPr>
+      <w:keepNext/>
+      <w:keepLines/>
+      <w:spacing w:before="40" w:after="0"/>
+      <w:outlineLvl w:val="1"/>
+    </w:pPr>
+    <w:rPr>
+      <w:rFonts w:asciiTheme="majorHAnsi" w:eastAsiaTheme="majorEastAsia" w:hAnsiTheme="majorHAnsi" w:cstheme="majorBidi"/>
+      <w:color w:val="2F5496" w:themeColor="accent1" w:themeShade="BF"/>
+      <w:sz w:val="26"/>
+      <w:szCs w:val="26"/>
+    </w:rPr>
+  </w:style>
   <w:style w:type="character" w:default="1" w:styleId="a0">
     <w:name w:val="Default Paragraph Font"/>
     <w:uiPriority w:val="1"/>
@@ -499,6 +796,19 @@
       <w:color w:val="2F5496" w:themeColor="accent1" w:themeShade="BF"/>
       <w:sz w:val="32"/>
       <w:szCs w:val="32"/>
+    </w:rPr>
+  </w:style>
+  <w:style w:type="character" w:customStyle="1" w:styleId="20">
+    <w:name w:val="Заголовок 2 Знак"/>
+    <w:basedOn w:val="a0"/>
+    <w:link w:val="2"/>
+    <w:uiPriority w:val="9"/>
+    <w:rsid w:val="007057E9"/>
+    <w:rPr>
+      <w:rFonts w:asciiTheme="majorHAnsi" w:eastAsiaTheme="majorEastAsia" w:hAnsiTheme="majorHAnsi" w:cstheme="majorBidi"/>
+      <w:color w:val="2F5496" w:themeColor="accent1" w:themeShade="BF"/>
+      <w:sz w:val="26"/>
+      <w:szCs w:val="26"/>
     </w:rPr>
   </w:style>
 </w:styles>

--- a/UT_CRM_ВыгрузкаНоменклатурыВМаркетплейсы.docx
+++ b/UT_CRM_ВыгрузкаНоменклатурыВМаркетплейсы.docx
@@ -53,14 +53,35 @@
           <w:b/>
           <w:bCs/>
         </w:rPr>
-        <w:t xml:space="preserve">          </w:t>
+        <w:t xml:space="preserve">          ВыполнитьЭкспорт()</w:t>
+      </w:r>
+    </w:p>
+    <w:p>
+      <w:r>
+        <w:t>Формирует доступные остатки в регистре сведений «</w:t>
+      </w:r>
+      <w:r>
+        <w:t>мм_СрезОстатковДляВыгрузки</w:t>
+      </w:r>
+      <w:r>
+        <w:t>»</w:t>
+      </w:r>
+    </w:p>
+    <w:p>
+      <w:r>
+        <w:t>Позиции, подлежащие выгрузке на сайт, отмечаются флагом «Выгружать» (реквизит регистра).</w:t>
+      </w:r>
+    </w:p>
+    <w:p>
+      <w:r>
+        <w:t xml:space="preserve">Вызывает метод </w:t>
       </w:r>
       <w:r>
         <w:rPr>
           <w:b/>
           <w:bCs/>
         </w:rPr>
-        <w:t>ВыполнитьЭкспорт</w:t>
+        <w:t>ВыгрузитьВМаркетплейсы</w:t>
       </w:r>
       <w:r>
         <w:rPr>
@@ -72,18 +93,7 @@
     </w:p>
     <w:p>
       <w:r>
-        <w:t>Формирует доступные остатки в регистре сведений «</w:t>
-      </w:r>
-      <w:r>
-        <w:t>мм_СрезОстатковДляВыгрузки</w:t>
-      </w:r>
-      <w:r>
-        <w:t>»</w:t>
-      </w:r>
-    </w:p>
-    <w:p>
-      <w:r>
-        <w:t>Позиции, подлежащие выгрузке на сайт, отмечаются флагом «Выгружать» (реквизит регистра).</w:t>
+        <w:t>Который выполняет фактическую отправку данных</w:t>
       </w:r>
     </w:p>
     <w:p/>
@@ -123,28 +133,39 @@
     </w:p>
     <w:p>
       <w:r>
-        <w:t xml:space="preserve">Выбирает из </w:t>
-      </w:r>
-      <w:r>
-        <w:t>регистр</w:t>
-      </w:r>
-      <w:r>
-        <w:t>а</w:t>
-      </w:r>
-      <w:r>
-        <w:t xml:space="preserve"> сведений «</w:t>
+        <w:t>Выбирает из регистра сведений «</w:t>
       </w:r>
       <w:r>
         <w:t>мм_СрезОстатковДляВыгрузки</w:t>
       </w:r>
       <w:r>
-        <w:t>»</w:t>
-      </w:r>
-      <w:r>
-        <w:t xml:space="preserve"> строки, где реквизит «Выгружать» = Истина и отправляет данные на сайт.</w:t>
-      </w:r>
-    </w:p>
-    <w:p/>
+        <w:t>» строки, где реквизит «Выгружать» = Истина и отправляет данные на сайт.</w:t>
+      </w:r>
+    </w:p>
+    <w:p>
+      <w:r>
+        <w:t xml:space="preserve">Вызывается из </w:t>
+      </w:r>
+      <w:r>
+        <w:rPr>
+          <w:b/>
+          <w:bCs/>
+        </w:rPr>
+        <w:t>ВыполнитьЭкспорт</w:t>
+      </w:r>
+      <w:r>
+        <w:rPr>
+          <w:b/>
+          <w:bCs/>
+        </w:rPr>
+        <w:t>()</w:t>
+      </w:r>
+    </w:p>
+    <w:p>
+      <w:r>
+        <w:t>Очищает флаги «Выгружать» после отправки данных строки.</w:t>
+      </w:r>
+    </w:p>
     <w:p/>
     <w:p/>
     <w:p>
@@ -154,6 +175,9 @@
     </w:p>
     <w:p>
       <w:r>
+        <w:rPr>
+          <w:noProof/>
+        </w:rPr>
         <w:drawing>
           <wp:inline distT="0" distB="0" distL="0" distR="0" wp14:anchorId="6EA31482" wp14:editId="0156BEAF">
             <wp:extent cx="2324219" cy="1314518"/>
@@ -197,21 +221,27 @@
         <w:t>Кнопка «Выгрузить свободные остатки» вызывает вышеуказанный метод из модуля объекта</w:t>
       </w:r>
       <w:r>
-        <w:t xml:space="preserve"> – готовит данные для выгрузки.</w:t>
-      </w:r>
-    </w:p>
-    <w:p>
-      <w:r>
-        <w:t xml:space="preserve">Кнопка «Выгрузить </w:t>
-      </w:r>
-      <w:r>
-        <w:t>в маркетплейсы</w:t>
-      </w:r>
-      <w:r>
-        <w:t>»</w:t>
-      </w:r>
-      <w:r>
-        <w:t xml:space="preserve"> - вызывает метод, фактически отправляющий данные на сайт</w:t>
+        <w:t xml:space="preserve"> – готовит данные для выгрузки</w:t>
+      </w:r>
+      <w:r>
+        <w:t xml:space="preserve"> + вызывает метод к</w:t>
+      </w:r>
+      <w:r>
+        <w:t>нопк</w:t>
+      </w:r>
+      <w:r>
+        <w:t>и</w:t>
+      </w:r>
+      <w:r>
+        <w:t xml:space="preserve"> «Выгрузить в маркетплейсы»</w:t>
+      </w:r>
+      <w:r>
+        <w:t>.</w:t>
+      </w:r>
+    </w:p>
+    <w:p>
+      <w:r>
+        <w:t>Кнопка «Выгрузить в маркетплейсы» - вызывает метод, фактически отправляющий данные на сайт</w:t>
       </w:r>
     </w:p>
     <w:p/>
@@ -221,10 +251,7 @@
         <w:pStyle w:val="1"/>
       </w:pPr>
       <w:r>
-        <w:t>М</w:t>
-      </w:r>
-      <w:r>
-        <w:t xml:space="preserve">етод </w:t>
+        <w:t xml:space="preserve">Метод </w:t>
       </w:r>
       <w:r>
         <w:t>ВыполнитьЭкспорт()</w:t>
@@ -270,10 +297,7 @@
         <w:t xml:space="preserve">Метод </w:t>
       </w:r>
       <w:r>
-        <w:t>ВыгрузитьВМаркетплейсы</w:t>
-      </w:r>
-      <w:r>
-        <w:t xml:space="preserve"> </w:t>
+        <w:t xml:space="preserve">ВыгрузитьВМаркетплейсы </w:t>
       </w:r>
       <w:r>
         <w:t>()</w:t>
@@ -293,6 +317,11 @@
     <w:p>
       <w:r>
         <w:t>При этом все обернуто циклом по маркетплейсам</w:t>
+      </w:r>
+    </w:p>
+    <w:p>
+      <w:r>
+        <w:t>После отправки каждой строки очищается флаг «Выгружать»</w:t>
       </w:r>
     </w:p>
     <w:p/>
